--- a/DOCX-es/desserts/Coba.docx
+++ b/DOCX-es/desserts/Coba.docx
@@ -7,7 +7,7 @@
         <w:pStyle w:val="Heading3"/>
       </w:pPr>
       <w:r>
-        <w:t>La compota de manzana</w:t>
+        <w:t>Coba</w:t>
       </w:r>
     </w:p>
     <w:p>
@@ -20,7 +20,7 @@
     </w:p>
     <w:p>
       <w:r>
-        <w:t>2 manzanas por persona: Chantecler o Reinetes</w:t>
+        <w:t>2 manzanas por persona: Chantecler o Reinettes</w:t>
       </w:r>
     </w:p>
     <w:p>
@@ -46,12 +46,12 @@
     </w:p>
     <w:p>
       <w:r>
-        <w:t>Pele las manzanas y córtelas en octavo.</w:t>
-      </w:r>
-    </w:p>
-    <w:p>
-      <w:r>
-        <w:t>Coloque las manzanas en una cacerola y agua húmeda a 2/3 de la altura.</w:t>
+        <w:t>Pela las manzanas y córtalas en octavos.</w:t>
+      </w:r>
+    </w:p>
+    <w:p>
+      <w:r>
+        <w:t>Coloca las manzanas en un cazo y añade agua hasta 2/3 de la altura.</w:t>
       </w:r>
     </w:p>
     <w:p>
@@ -61,17 +61,17 @@
     </w:p>
     <w:p>
       <w:r>
-        <w:t>Cocine a fuego medio o bastante fuerte hasta que las manzanas estén cocidas (el cuchillo debe penetrar sin problema en el pedazo de manzana).</w:t>
-      </w:r>
-    </w:p>
-    <w:p>
-      <w:r>
-        <w:t>Agregue el azúcar, mezcle.</w:t>
-      </w:r>
-    </w:p>
-    <w:p>
-      <w:r>
-        <w:t>Servir cálido o frío.</w:t>
+        <w:t>Cocine a fuego medio o bastante alto hasta que las manzanas estén cocidas (el cuchillo debe penetrar el trozo de manzana sin problema).</w:t>
+      </w:r>
+    </w:p>
+    <w:p>
+      <w:r>
+        <w:t>Agrega el azúcar, mezcla.</w:t>
+      </w:r>
+    </w:p>
+    <w:p>
+      <w:r>
+        <w:t>Servir tibio o frío.</w:t>
       </w:r>
     </w:p>
     <w:p>
@@ -87,12 +87,12 @@
     </w:p>
     <w:p>
       <w:r>
-        <w:t>La mitad o todas las manzanas pueden ser reemplazadas por peras.</w:t>
-      </w:r>
-    </w:p>
-    <w:p>
-      <w:r>
-        <w:t>En verano, también podemos usar duraznos: es una sopa de duraznos, que servimos muy frío.</w:t>
+        <w:t>Puedes sustituir la mitad o la totalidad de las manzanas por peras.</w:t>
+      </w:r>
+    </w:p>
+    <w:p>
+      <w:r>
+        <w:t>En verano también se pueden utilizar melocotones: es una sopa de melocotón que se sirve muy fría.</w:t>
       </w:r>
     </w:p>
     <w:p>
@@ -122,7 +122,7 @@
         <w:rFonts w:asciiTheme="minorHAnsi" w:eastAsiaTheme="minorHAnsi" w:hAnsiTheme="minorHAnsi" w:cstheme="minorBidi"/>
         <w:sz w:val="22"/>
         <w:szCs w:val="22"/>
-        <w:lang w:val="sp-ES" w:eastAsia="en-US" w:bidi="ar-SA"/>
+        <w:lang w:val="es-ES" w:eastAsia="en-US" w:bidi="ar-SA"/>
       </w:rPr>
     </w:rPrDefault>
     <w:pPrDefault>
